--- a/Artigo Científico - Controla Pet.docx
+++ b/Artigo Científico - Controla Pet.docx
@@ -1,6 +1,6 @@
 
 <file path=word/document.xml><?xml version="1.0" encoding="utf-8"?>
-<w:document xmlns:wpc="http://schemas.microsoft.com/office/word/2010/wordprocessingCanvas" xmlns:cx="http://schemas.microsoft.com/office/drawing/2014/chartex" xmlns:cx1="http://schemas.microsoft.com/office/drawing/2015/9/8/chartex" xmlns:mc="http://schemas.openxmlformats.org/markup-compatibility/2006" xmlns:o="urn:schemas-microsoft-com:office:office" xmlns:r="http://schemas.openxmlformats.org/officeDocument/2006/relationships" xmlns:m="http://schemas.openxmlformats.org/officeDocument/2006/math" xmlns:v="urn:schemas-microsoft-com:vml" xmlns:wp14="http://schemas.microsoft.com/office/word/2010/wordprocessingDrawing" xmlns:wp="http://schemas.openxmlformats.org/drawingml/2006/wordprocessingDrawing" xmlns:w10="urn:schemas-microsoft-com:office:word" xmlns:w="http://schemas.openxmlformats.org/wordprocessingml/2006/main" xmlns:w14="http://schemas.microsoft.com/office/word/2010/wordml" xmlns:w15="http://schemas.microsoft.com/office/word/2012/wordml" xmlns:w16se="http://schemas.microsoft.com/office/word/2015/wordml/symex" xmlns:wpg="http://schemas.microsoft.com/office/word/2010/wordprocessingGroup" xmlns:wpi="http://schemas.microsoft.com/office/word/2010/wordprocessingInk" xmlns:wne="http://schemas.microsoft.com/office/word/2006/wordml" xmlns:wps="http://schemas.microsoft.com/office/word/2010/wordprocessingShape" mc:Ignorable="w14 w15 w16se wp14">
+<w:document xmlns:wpc="http://schemas.microsoft.com/office/word/2010/wordprocessingCanvas" xmlns:mc="http://schemas.openxmlformats.org/markup-compatibility/2006" xmlns:o="urn:schemas-microsoft-com:office:office" xmlns:r="http://schemas.openxmlformats.org/officeDocument/2006/relationships" xmlns:m="http://schemas.openxmlformats.org/officeDocument/2006/math" xmlns:v="urn:schemas-microsoft-com:vml" xmlns:wp14="http://schemas.microsoft.com/office/word/2010/wordprocessingDrawing" xmlns:wp="http://schemas.openxmlformats.org/drawingml/2006/wordprocessingDrawing" xmlns:w10="urn:schemas-microsoft-com:office:word" xmlns:w="http://schemas.openxmlformats.org/wordprocessingml/2006/main" xmlns:w14="http://schemas.microsoft.com/office/word/2010/wordml" xmlns:w15="http://schemas.microsoft.com/office/word/2012/wordml" xmlns:wpg="http://schemas.microsoft.com/office/word/2010/wordprocessingGroup" xmlns:wpi="http://schemas.microsoft.com/office/word/2010/wordprocessingInk" xmlns:wne="http://schemas.microsoft.com/office/word/2006/wordml" xmlns:wps="http://schemas.microsoft.com/office/word/2010/wordprocessingShape" mc:Ignorable="w14 w15 wp14">
   <w:body>
     <w:p>
       <w:pPr>
@@ -371,6 +371,7 @@
           <w:b/>
           <w:i/>
         </w:rPr>
+        <w:lastRenderedPageBreak/>
         <w:t>Abstract.</w:t>
       </w:r>
       <w:r>
@@ -702,14 +703,7 @@
         <w:rPr>
           <w:lang w:val="pt-BR"/>
         </w:rPr>
-        <w:t xml:space="preserve">, </w:t>
-      </w:r>
-      <w:r>
-        <w:rPr>
-          <w:lang w:val="pt-BR"/>
-        </w:rPr>
-        <w:lastRenderedPageBreak/>
-        <w:t xml:space="preserve">hospedado em nuvem, que atenderá as exigências acima e tornará mais fluido a gestão do estabelecimento. Mais informações sobre os entregáveis: </w:t>
+        <w:t xml:space="preserve">, hospedado em nuvem, que atenderá as exigências acima e tornará mais fluido a gestão do estabelecimento. Mais informações sobre os entregáveis: </w:t>
       </w:r>
       <w:r>
         <w:rPr>
@@ -733,6 +727,7 @@
           <w:b/>
           <w:lang w:val="pt-BR"/>
         </w:rPr>
+        <w:lastRenderedPageBreak/>
         <w:t>1.1. Apresentação do Problema</w:t>
       </w:r>
     </w:p>
@@ -1170,89 +1165,89 @@
           <w:szCs w:val="26"/>
           <w:lang w:val="pt-BR"/>
         </w:rPr>
+        <w:t>2. Estudo de Viabilidade</w:t>
+      </w:r>
+    </w:p>
+    <w:p>
+      <w:pPr>
+        <w:rPr>
+          <w:lang w:val="pt-BR"/>
+        </w:rPr>
+      </w:pPr>
+      <w:r>
+        <w:rPr>
+          <w:lang w:val="pt-BR"/>
+        </w:rPr>
+        <w:t xml:space="preserve">No mercado, encontram-se diversos sistemas veterinários, com características similares ao </w:t>
+      </w:r>
+      <w:proofErr w:type="spellStart"/>
+      <w:r>
+        <w:rPr>
+          <w:lang w:val="pt-BR"/>
+        </w:rPr>
+        <w:t>ControlaPet</w:t>
+      </w:r>
+      <w:proofErr w:type="spellEnd"/>
+      <w:r>
+        <w:rPr>
+          <w:lang w:val="pt-BR"/>
+        </w:rPr>
+        <w:t xml:space="preserve">, dentre eles: </w:t>
+      </w:r>
+      <w:proofErr w:type="spellStart"/>
+      <w:r>
+        <w:rPr>
+          <w:lang w:val="pt-BR"/>
+        </w:rPr>
+        <w:t>SimplesVet</w:t>
+      </w:r>
+      <w:proofErr w:type="spellEnd"/>
+      <w:r>
+        <w:rPr>
+          <w:lang w:val="pt-BR"/>
+        </w:rPr>
+        <w:t xml:space="preserve">, </w:t>
+      </w:r>
+      <w:proofErr w:type="spellStart"/>
+      <w:r>
+        <w:rPr>
+          <w:lang w:val="pt-BR"/>
+        </w:rPr>
+        <w:t>Vetus</w:t>
+      </w:r>
+      <w:proofErr w:type="spellEnd"/>
+      <w:r>
+        <w:rPr>
+          <w:lang w:val="pt-BR"/>
+        </w:rPr>
+        <w:t xml:space="preserve"> e </w:t>
+      </w:r>
+      <w:proofErr w:type="spellStart"/>
+      <w:r>
+        <w:rPr>
+          <w:lang w:val="pt-BR"/>
+        </w:rPr>
+        <w:t>VetWork</w:t>
+      </w:r>
+      <w:proofErr w:type="spellEnd"/>
+      <w:r>
+        <w:rPr>
+          <w:lang w:val="pt-BR"/>
+        </w:rPr>
+        <w:t>.</w:t>
+      </w:r>
+    </w:p>
+    <w:p>
+      <w:pPr>
+        <w:rPr>
+          <w:lang w:val="pt-BR"/>
+        </w:rPr>
+      </w:pPr>
+      <w:r>
+        <w:rPr>
+          <w:lang w:val="pt-BR"/>
+        </w:rPr>
         <w:lastRenderedPageBreak/>
-        <w:t>2. Estudo de Viabilidade</w:t>
-      </w:r>
-    </w:p>
-    <w:p>
-      <w:pPr>
-        <w:rPr>
-          <w:lang w:val="pt-BR"/>
-        </w:rPr>
-      </w:pPr>
-      <w:r>
-        <w:rPr>
-          <w:lang w:val="pt-BR"/>
-        </w:rPr>
-        <w:t xml:space="preserve">No mercado, encontram-se diversos sistemas veterinários, com características similares ao </w:t>
-      </w:r>
-      <w:proofErr w:type="spellStart"/>
-      <w:r>
-        <w:rPr>
-          <w:lang w:val="pt-BR"/>
-        </w:rPr>
-        <w:t>ControlaPet</w:t>
-      </w:r>
-      <w:proofErr w:type="spellEnd"/>
-      <w:r>
-        <w:rPr>
-          <w:lang w:val="pt-BR"/>
-        </w:rPr>
-        <w:t xml:space="preserve">, dentre eles: </w:t>
-      </w:r>
-      <w:proofErr w:type="spellStart"/>
-      <w:r>
-        <w:rPr>
-          <w:lang w:val="pt-BR"/>
-        </w:rPr>
-        <w:t>SimplesVet</w:t>
-      </w:r>
-      <w:proofErr w:type="spellEnd"/>
-      <w:r>
-        <w:rPr>
-          <w:lang w:val="pt-BR"/>
-        </w:rPr>
-        <w:t xml:space="preserve">, </w:t>
-      </w:r>
-      <w:proofErr w:type="spellStart"/>
-      <w:r>
-        <w:rPr>
-          <w:lang w:val="pt-BR"/>
-        </w:rPr>
-        <w:t>Vetus</w:t>
-      </w:r>
-      <w:proofErr w:type="spellEnd"/>
-      <w:r>
-        <w:rPr>
-          <w:lang w:val="pt-BR"/>
-        </w:rPr>
-        <w:t xml:space="preserve"> e </w:t>
-      </w:r>
-      <w:proofErr w:type="spellStart"/>
-      <w:r>
-        <w:rPr>
-          <w:lang w:val="pt-BR"/>
-        </w:rPr>
-        <w:t>VetWork</w:t>
-      </w:r>
-      <w:proofErr w:type="spellEnd"/>
-      <w:r>
-        <w:rPr>
-          <w:lang w:val="pt-BR"/>
-        </w:rPr>
-        <w:t>.</w:t>
-      </w:r>
-    </w:p>
-    <w:p>
-      <w:pPr>
-        <w:rPr>
-          <w:lang w:val="pt-BR"/>
-        </w:rPr>
-      </w:pPr>
-      <w:r>
-        <w:rPr>
-          <w:lang w:val="pt-BR"/>
-        </w:rPr>
         <w:tab/>
         <w:t>Após a análise de soluções</w:t>
       </w:r>
@@ -1366,66 +1361,66 @@
         <w:rPr>
           <w:lang w:val="pt-BR"/>
         </w:rPr>
+        <w:tab/>
+      </w:r>
+      <w:r>
+        <w:rPr>
+          <w:lang w:val="pt-BR"/>
+        </w:rPr>
+        <w:t xml:space="preserve">Diante da análise comparativa entre o </w:t>
+      </w:r>
+      <w:proofErr w:type="spellStart"/>
+      <w:r>
+        <w:rPr>
+          <w:lang w:val="pt-BR"/>
+        </w:rPr>
+        <w:t>ControlaPet</w:t>
+      </w:r>
+      <w:proofErr w:type="spellEnd"/>
+      <w:r>
+        <w:rPr>
+          <w:lang w:val="pt-BR"/>
+        </w:rPr>
+        <w:t xml:space="preserve"> e seus ideais concorrentes, percebe-se que de todos os analisados a maior similaridade</w:t>
+      </w:r>
+      <w:r>
+        <w:rPr>
+          <w:lang w:val="pt-BR"/>
+        </w:rPr>
+        <w:t xml:space="preserve"> está n</w:t>
+      </w:r>
+      <w:r>
+        <w:rPr>
+          <w:lang w:val="pt-BR"/>
+        </w:rPr>
+        <w:t xml:space="preserve">o Sistema </w:t>
+      </w:r>
+      <w:proofErr w:type="spellStart"/>
+      <w:r>
+        <w:rPr>
+          <w:lang w:val="pt-BR"/>
+        </w:rPr>
+        <w:t>Vetus</w:t>
+      </w:r>
+      <w:proofErr w:type="spellEnd"/>
+      <w:r>
+        <w:rPr>
+          <w:lang w:val="pt-BR"/>
+        </w:rPr>
+        <w:t>, onde suas características</w:t>
+      </w:r>
+      <w:r>
+        <w:rPr>
+          <w:lang w:val="pt-BR"/>
+        </w:rPr>
+        <w:t xml:space="preserve">, poderiam superficialmente resolver os problemas da clínica </w:t>
+      </w:r>
+      <w:proofErr w:type="spellStart"/>
+      <w:r>
+        <w:rPr>
+          <w:lang w:val="pt-BR"/>
+        </w:rPr>
         <w:lastRenderedPageBreak/>
-        <w:tab/>
-      </w:r>
-      <w:r>
-        <w:rPr>
-          <w:lang w:val="pt-BR"/>
-        </w:rPr>
-        <w:t xml:space="preserve">Diante da análise comparativa entre o </w:t>
-      </w:r>
-      <w:proofErr w:type="spellStart"/>
-      <w:r>
-        <w:rPr>
-          <w:lang w:val="pt-BR"/>
-        </w:rPr>
-        <w:t>ControlaPet</w:t>
-      </w:r>
-      <w:proofErr w:type="spellEnd"/>
-      <w:r>
-        <w:rPr>
-          <w:lang w:val="pt-BR"/>
-        </w:rPr>
-        <w:t xml:space="preserve"> e seus ideais concorrentes, percebe-se que de todos os analisados a maior similaridade</w:t>
-      </w:r>
-      <w:r>
-        <w:rPr>
-          <w:lang w:val="pt-BR"/>
-        </w:rPr>
-        <w:t xml:space="preserve"> está n</w:t>
-      </w:r>
-      <w:r>
-        <w:rPr>
-          <w:lang w:val="pt-BR"/>
-        </w:rPr>
-        <w:t xml:space="preserve">o Sistema </w:t>
-      </w:r>
-      <w:proofErr w:type="spellStart"/>
-      <w:r>
-        <w:rPr>
-          <w:lang w:val="pt-BR"/>
-        </w:rPr>
-        <w:t>Vetus</w:t>
-      </w:r>
-      <w:proofErr w:type="spellEnd"/>
-      <w:r>
-        <w:rPr>
-          <w:lang w:val="pt-BR"/>
-        </w:rPr>
-        <w:t>, onde suas características</w:t>
-      </w:r>
-      <w:r>
-        <w:rPr>
-          <w:lang w:val="pt-BR"/>
-        </w:rPr>
-        <w:t xml:space="preserve">, poderiam superficialmente resolver os problemas da clínica </w:t>
-      </w:r>
-      <w:proofErr w:type="spellStart"/>
-      <w:r>
-        <w:rPr>
-          <w:lang w:val="pt-BR"/>
-        </w:rPr>
         <w:t>Morumbichos</w:t>
       </w:r>
       <w:proofErr w:type="spellEnd"/>
@@ -1795,21 +1790,7 @@
         <w:rPr>
           <w:lang w:val="pt-BR"/>
         </w:rPr>
-        <w:t xml:space="preserve">de problemas </w:t>
-      </w:r>
-      <w:proofErr w:type="gramStart"/>
-      <w:r>
-        <w:rPr>
-          <w:lang w:val="pt-BR"/>
-        </w:rPr>
-        <w:t>da</w:t>
-      </w:r>
-      <w:proofErr w:type="gramEnd"/>
-      <w:r>
-        <w:rPr>
-          <w:lang w:val="pt-BR"/>
-        </w:rPr>
-        <w:t xml:space="preserve"> clínica </w:t>
+        <w:t xml:space="preserve">de problemas da clínica </w:t>
       </w:r>
       <w:proofErr w:type="spellStart"/>
       <w:r>
@@ -1889,8 +1870,6 @@
         </w:rPr>
         <w:t xml:space="preserve"> está na preferência em não desenvolver um sistema canônico e universal e sim um que melhor se adequa as necessidades da clínica.</w:t>
       </w:r>
-      <w:bookmarkStart w:id="0" w:name="_GoBack"/>
-      <w:bookmarkEnd w:id="0"/>
     </w:p>
     <w:p>
       <w:pPr>
@@ -1924,22 +1903,295 @@
         <w:rPr>
           <w:lang w:val="pt-BR"/>
         </w:rPr>
-        <w:t xml:space="preserve">Nessa seção deve ser descrita toda a arquitetura tecnológica da solução proposta. Muito do conteúdo dessa seção vai estar presente </w:t>
-      </w:r>
-      <w:proofErr w:type="gramStart"/>
-      <w:r>
-        <w:rPr>
-          <w:lang w:val="pt-BR"/>
-        </w:rPr>
-        <w:t>no artefatos gerados</w:t>
-      </w:r>
-      <w:proofErr w:type="gramEnd"/>
-      <w:r>
-        <w:rPr>
-          <w:lang w:val="pt-BR"/>
-        </w:rPr>
-        <w:t xml:space="preserve"> na etapa de engenharia de software. Nesse documento deve estar presente imagens e descrições dos artefatos mais relevantes. Todos os outros deverão estar nas referências.</w:t>
-      </w:r>
+        <w:t xml:space="preserve">Tendo em vista o desenvolvimento de um Sistema Web que tem seus principais requisitos não funcionais definidos </w:t>
+      </w:r>
+      <w:r>
+        <w:rPr>
+          <w:lang w:val="pt-BR"/>
+        </w:rPr>
+        <w:t>e levantados junto ao cliente</w:t>
+      </w:r>
+      <w:r>
+        <w:rPr>
+          <w:lang w:val="pt-BR"/>
+        </w:rPr>
+        <w:t>,</w:t>
+      </w:r>
+      <w:r>
+        <w:rPr>
+          <w:lang w:val="pt-BR"/>
+        </w:rPr>
+        <w:t xml:space="preserve"> </w:t>
+      </w:r>
+      <w:r>
+        <w:rPr>
+          <w:lang w:val="pt-BR"/>
+        </w:rPr>
+        <w:t>como: Desempenho, Portabilidade e</w:t>
+      </w:r>
+      <w:r>
+        <w:rPr>
+          <w:lang w:val="pt-BR"/>
+        </w:rPr>
+        <w:t xml:space="preserve"> Usabilidade</w:t>
+      </w:r>
+      <w:r>
+        <w:rPr>
+          <w:lang w:val="pt-BR"/>
+        </w:rPr>
+        <w:t>, f</w:t>
+      </w:r>
+      <w:r>
+        <w:rPr>
+          <w:lang w:val="pt-BR"/>
+        </w:rPr>
+        <w:t xml:space="preserve">ora arquitetada uma ou mais soluções com intuito de atender a cada um dos requisitos de forma isolada </w:t>
+      </w:r>
+      <w:r>
+        <w:rPr>
+          <w:lang w:val="pt-BR"/>
+        </w:rPr>
+        <w:t>ou interativa entre os mesmos.</w:t>
+      </w:r>
+      <w:r>
+        <w:rPr>
+          <w:lang w:val="pt-BR"/>
+        </w:rPr>
+        <w:t xml:space="preserve"> </w:t>
+      </w:r>
+    </w:p>
+    <w:p>
+      <w:pPr>
+        <w:rPr>
+          <w:lang w:val="pt-BR"/>
+        </w:rPr>
+      </w:pPr>
+      <w:r>
+        <w:rPr>
+          <w:lang w:val="pt-BR"/>
+        </w:rPr>
+        <w:tab/>
+      </w:r>
+      <w:r>
+        <w:rPr>
+          <w:lang w:val="pt-BR"/>
+        </w:rPr>
+        <w:t>Para atender ao requisito de Portabilida</w:t>
+      </w:r>
+      <w:r>
+        <w:rPr>
+          <w:lang w:val="pt-BR"/>
+        </w:rPr>
+        <w:t xml:space="preserve">de fora utilizado Media Query, </w:t>
+      </w:r>
+      <w:proofErr w:type="spellStart"/>
+      <w:r>
+        <w:rPr>
+          <w:lang w:val="pt-BR"/>
+        </w:rPr>
+        <w:t>Flexbox</w:t>
+      </w:r>
+      <w:proofErr w:type="spellEnd"/>
+      <w:r>
+        <w:rPr>
+          <w:lang w:val="pt-BR"/>
+        </w:rPr>
+        <w:t xml:space="preserve"> e G</w:t>
+      </w:r>
+      <w:r>
+        <w:rPr>
+          <w:lang w:val="pt-BR"/>
+        </w:rPr>
+        <w:t>rid</w:t>
+      </w:r>
+      <w:r>
+        <w:rPr>
+          <w:lang w:val="pt-BR"/>
+        </w:rPr>
+        <w:t xml:space="preserve"> L</w:t>
+      </w:r>
+      <w:r>
+        <w:rPr>
+          <w:lang w:val="pt-BR"/>
+        </w:rPr>
+        <w:t>ayout</w:t>
+      </w:r>
+      <w:r>
+        <w:rPr>
+          <w:lang w:val="pt-BR"/>
+        </w:rPr>
+        <w:t xml:space="preserve"> em todo sistema, fazendo com que o mesmo fique responsivo e consiga ser acessado não somente via desktop, como também, via dispositivos móveis.</w:t>
+      </w:r>
+    </w:p>
+    <w:p>
+      <w:pPr>
+        <w:rPr>
+          <w:lang w:val="pt-BR"/>
+        </w:rPr>
+      </w:pPr>
+      <w:r>
+        <w:rPr>
+          <w:lang w:val="pt-BR"/>
+        </w:rPr>
+        <w:tab/>
+        <w:t>Visando o requisito Usabilidade,</w:t>
+      </w:r>
+      <w:r>
+        <w:rPr>
+          <w:lang w:val="pt-BR"/>
+        </w:rPr>
+        <w:t xml:space="preserve"> o sistema é composto por um L</w:t>
+      </w:r>
+      <w:r>
+        <w:rPr>
+          <w:lang w:val="pt-BR"/>
+        </w:rPr>
+        <w:t>ayout simples, limpo e por um personagem que está em todas as páginas auxiliando</w:t>
+      </w:r>
+      <w:r>
+        <w:rPr>
+          <w:lang w:val="pt-BR"/>
+        </w:rPr>
+        <w:t xml:space="preserve"> o usuário, </w:t>
+      </w:r>
+      <w:r>
+        <w:rPr>
+          <w:lang w:val="pt-BR"/>
+        </w:rPr>
+        <w:t xml:space="preserve">mostrando as utilidades da página e fazendo a navegação do sistema junto a ele. </w:t>
+      </w:r>
+      <w:r>
+        <w:rPr>
+          <w:lang w:val="pt-BR"/>
+        </w:rPr>
+        <w:t>Alé</w:t>
+      </w:r>
+      <w:r>
+        <w:rPr>
+          <w:lang w:val="pt-BR"/>
+        </w:rPr>
+        <w:t>m disso, o</w:t>
+      </w:r>
+      <w:r>
+        <w:rPr>
+          <w:lang w:val="pt-BR"/>
+        </w:rPr>
+        <w:t xml:space="preserve">s </w:t>
+      </w:r>
+      <w:r>
+        <w:rPr>
+          <w:lang w:val="pt-BR"/>
+        </w:rPr>
+        <w:t>formulários que conté</w:t>
+      </w:r>
+      <w:r>
+        <w:rPr>
+          <w:lang w:val="pt-BR"/>
+        </w:rPr>
+        <w:t>m</w:t>
+      </w:r>
+      <w:r>
+        <w:rPr>
+          <w:lang w:val="pt-BR"/>
+        </w:rPr>
+        <w:t xml:space="preserve"> muitos campos a sere</w:t>
+      </w:r>
+      <w:r>
+        <w:rPr>
+          <w:lang w:val="pt-BR"/>
+        </w:rPr>
+        <w:t>m preenchidos foram divididos</w:t>
+      </w:r>
+      <w:r>
+        <w:rPr>
+          <w:lang w:val="pt-BR"/>
+        </w:rPr>
+        <w:t xml:space="preserve"> </w:t>
+      </w:r>
+      <w:r>
+        <w:rPr>
+          <w:lang w:val="pt-BR"/>
+        </w:rPr>
+        <w:t>utili</w:t>
+      </w:r>
+      <w:r>
+        <w:rPr>
+          <w:lang w:val="pt-BR"/>
+        </w:rPr>
+        <w:t xml:space="preserve">zando </w:t>
+      </w:r>
+      <w:r>
+        <w:rPr>
+          <w:lang w:val="pt-BR"/>
+        </w:rPr>
+        <w:lastRenderedPageBreak/>
+        <w:t>a técnica de formulário por</w:t>
+      </w:r>
+      <w:r>
+        <w:rPr>
+          <w:lang w:val="pt-BR"/>
+        </w:rPr>
+        <w:t xml:space="preserve"> etapas</w:t>
+      </w:r>
+      <w:r>
+        <w:rPr>
+          <w:lang w:val="pt-BR"/>
+        </w:rPr>
+        <w:t>. Deixando assim a página visualmente, mais limpa, menos cansativa e agradável pro usuário que fará longos cadastros.</w:t>
+      </w:r>
+      <w:r>
+        <w:rPr>
+          <w:lang w:val="pt-BR"/>
+        </w:rPr>
+        <w:t xml:space="preserve"> </w:t>
+      </w:r>
+      <w:r>
+        <w:rPr>
+          <w:lang w:val="pt-BR"/>
+        </w:rPr>
+        <w:t xml:space="preserve"> </w:t>
+      </w:r>
+    </w:p>
+    <w:p>
+      <w:pPr>
+        <w:rPr>
+          <w:lang w:val="pt-BR"/>
+        </w:rPr>
+      </w:pPr>
+      <w:r>
+        <w:rPr>
+          <w:lang w:val="pt-BR"/>
+        </w:rPr>
+        <w:tab/>
+        <w:t xml:space="preserve">Para atender o Desempenho, houve uma mudança na Infraestrutura da clínica, trocando o roteador que continha por um mais </w:t>
+      </w:r>
+      <w:r>
+        <w:rPr>
+          <w:lang w:val="pt-BR"/>
+        </w:rPr>
+        <w:t>eficiente, ligando o cabo de rede do roteador ao provedor, desligando a função Wireless do Moldem, conectando as maquinas por cabos de rede e não mais via Wi</w:t>
+      </w:r>
+      <w:r>
+        <w:rPr>
+          <w:lang w:val="pt-BR"/>
+        </w:rPr>
+        <w:t>Fi</w:t>
+      </w:r>
+      <w:bookmarkStart w:id="0" w:name="_GoBack"/>
+      <w:bookmarkEnd w:id="0"/>
+      <w:r>
+        <w:rPr>
+          <w:lang w:val="pt-BR"/>
+        </w:rPr>
+        <w:t>.</w:t>
+      </w:r>
+    </w:p>
+    <w:p>
+      <w:pPr>
+        <w:rPr>
+          <w:lang w:val="pt-BR"/>
+        </w:rPr>
+      </w:pPr>
     </w:p>
     <w:p>
       <w:pPr>
@@ -1956,7 +2208,6 @@
           <w:b/>
           <w:lang w:val="pt-BR"/>
         </w:rPr>
-        <w:lastRenderedPageBreak/>
         <w:t>3.1. Diagrama de Componentes</w:t>
       </w:r>
     </w:p>
@@ -2546,7 +2797,6 @@
           <w:b/>
           <w:lang w:val="pt-BR"/>
         </w:rPr>
-        <w:lastRenderedPageBreak/>
         <w:t>4.2. Protótipo</w:t>
       </w:r>
     </w:p>
@@ -2754,7 +3004,7 @@
 </file>
 
 <file path=word/endnotes.xml><?xml version="1.0" encoding="utf-8"?>
-<w:endnotes xmlns:wpc="http://schemas.microsoft.com/office/word/2010/wordprocessingCanvas" xmlns:cx="http://schemas.microsoft.com/office/drawing/2014/chartex" xmlns:cx1="http://schemas.microsoft.com/office/drawing/2015/9/8/chartex" xmlns:mc="http://schemas.openxmlformats.org/markup-compatibility/2006" xmlns:o="urn:schemas-microsoft-com:office:office" xmlns:r="http://schemas.openxmlformats.org/officeDocument/2006/relationships" xmlns:m="http://schemas.openxmlformats.org/officeDocument/2006/math" xmlns:v="urn:schemas-microsoft-com:vml" xmlns:wp14="http://schemas.microsoft.com/office/word/2010/wordprocessingDrawing" xmlns:wp="http://schemas.openxmlformats.org/drawingml/2006/wordprocessingDrawing" xmlns:w10="urn:schemas-microsoft-com:office:word" xmlns:w="http://schemas.openxmlformats.org/wordprocessingml/2006/main" xmlns:w14="http://schemas.microsoft.com/office/word/2010/wordml" xmlns:w15="http://schemas.microsoft.com/office/word/2012/wordml" xmlns:w16se="http://schemas.microsoft.com/office/word/2015/wordml/symex" xmlns:wpg="http://schemas.microsoft.com/office/word/2010/wordprocessingGroup" xmlns:wpi="http://schemas.microsoft.com/office/word/2010/wordprocessingInk" xmlns:wne="http://schemas.microsoft.com/office/word/2006/wordml" xmlns:wps="http://schemas.microsoft.com/office/word/2010/wordprocessingShape" mc:Ignorable="w14 w15 w16se wp14">
+<w:endnotes xmlns:wpc="http://schemas.microsoft.com/office/word/2010/wordprocessingCanvas" xmlns:mc="http://schemas.openxmlformats.org/markup-compatibility/2006" xmlns:o="urn:schemas-microsoft-com:office:office" xmlns:r="http://schemas.openxmlformats.org/officeDocument/2006/relationships" xmlns:m="http://schemas.openxmlformats.org/officeDocument/2006/math" xmlns:v="urn:schemas-microsoft-com:vml" xmlns:wp14="http://schemas.microsoft.com/office/word/2010/wordprocessingDrawing" xmlns:wp="http://schemas.openxmlformats.org/drawingml/2006/wordprocessingDrawing" xmlns:w10="urn:schemas-microsoft-com:office:word" xmlns:w="http://schemas.openxmlformats.org/wordprocessingml/2006/main" xmlns:w14="http://schemas.microsoft.com/office/word/2010/wordml" xmlns:w15="http://schemas.microsoft.com/office/word/2012/wordml" xmlns:wpg="http://schemas.microsoft.com/office/word/2010/wordprocessingGroup" xmlns:wpi="http://schemas.microsoft.com/office/word/2010/wordprocessingInk" xmlns:wne="http://schemas.microsoft.com/office/word/2006/wordml" xmlns:wps="http://schemas.microsoft.com/office/word/2010/wordprocessingShape" mc:Ignorable="w14 w15 wp14">
   <w:endnote w:type="separator" w:id="-1">
     <w:p>
       <w:pPr>
@@ -2779,7 +3029,7 @@
 </file>
 
 <file path=word/footer1.xml><?xml version="1.0" encoding="utf-8"?>
-<w:ftr xmlns:wpc="http://schemas.microsoft.com/office/word/2010/wordprocessingCanvas" xmlns:cx="http://schemas.microsoft.com/office/drawing/2014/chartex" xmlns:cx1="http://schemas.microsoft.com/office/drawing/2015/9/8/chartex" xmlns:mc="http://schemas.openxmlformats.org/markup-compatibility/2006" xmlns:o="urn:schemas-microsoft-com:office:office" xmlns:r="http://schemas.openxmlformats.org/officeDocument/2006/relationships" xmlns:m="http://schemas.openxmlformats.org/officeDocument/2006/math" xmlns:v="urn:schemas-microsoft-com:vml" xmlns:wp14="http://schemas.microsoft.com/office/word/2010/wordprocessingDrawing" xmlns:wp="http://schemas.openxmlformats.org/drawingml/2006/wordprocessingDrawing" xmlns:w10="urn:schemas-microsoft-com:office:word" xmlns:w="http://schemas.openxmlformats.org/wordprocessingml/2006/main" xmlns:w14="http://schemas.microsoft.com/office/word/2010/wordml" xmlns:w15="http://schemas.microsoft.com/office/word/2012/wordml" xmlns:w16se="http://schemas.microsoft.com/office/word/2015/wordml/symex" xmlns:wpg="http://schemas.microsoft.com/office/word/2010/wordprocessingGroup" xmlns:wpi="http://schemas.microsoft.com/office/word/2010/wordprocessingInk" xmlns:wne="http://schemas.microsoft.com/office/word/2006/wordml" xmlns:wps="http://schemas.microsoft.com/office/word/2010/wordprocessingShape" mc:Ignorable="w14 w15 w16se wp14">
+<w:ftr xmlns:wpc="http://schemas.microsoft.com/office/word/2010/wordprocessingCanvas" xmlns:mc="http://schemas.openxmlformats.org/markup-compatibility/2006" xmlns:o="urn:schemas-microsoft-com:office:office" xmlns:r="http://schemas.openxmlformats.org/officeDocument/2006/relationships" xmlns:m="http://schemas.openxmlformats.org/officeDocument/2006/math" xmlns:v="urn:schemas-microsoft-com:vml" xmlns:wp14="http://schemas.microsoft.com/office/word/2010/wordprocessingDrawing" xmlns:wp="http://schemas.openxmlformats.org/drawingml/2006/wordprocessingDrawing" xmlns:w10="urn:schemas-microsoft-com:office:word" xmlns:w="http://schemas.openxmlformats.org/wordprocessingml/2006/main" xmlns:w14="http://schemas.microsoft.com/office/word/2010/wordml" xmlns:w15="http://schemas.microsoft.com/office/word/2012/wordml" xmlns:wpg="http://schemas.microsoft.com/office/word/2010/wordprocessingGroup" xmlns:wpi="http://schemas.microsoft.com/office/word/2010/wordprocessingInk" xmlns:wne="http://schemas.microsoft.com/office/word/2006/wordml" xmlns:wps="http://schemas.microsoft.com/office/word/2010/wordprocessingShape" mc:Ignorable="w14 w15 wp14">
   <w:p>
     <w:pPr>
       <w:jc w:val="left"/>
@@ -2792,7 +3042,7 @@
 </file>
 
 <file path=word/footer2.xml><?xml version="1.0" encoding="utf-8"?>
-<w:ftr xmlns:wpc="http://schemas.microsoft.com/office/word/2010/wordprocessingCanvas" xmlns:cx="http://schemas.microsoft.com/office/drawing/2014/chartex" xmlns:cx1="http://schemas.microsoft.com/office/drawing/2015/9/8/chartex" xmlns:mc="http://schemas.openxmlformats.org/markup-compatibility/2006" xmlns:o="urn:schemas-microsoft-com:office:office" xmlns:r="http://schemas.openxmlformats.org/officeDocument/2006/relationships" xmlns:m="http://schemas.openxmlformats.org/officeDocument/2006/math" xmlns:v="urn:schemas-microsoft-com:vml" xmlns:wp14="http://schemas.microsoft.com/office/word/2010/wordprocessingDrawing" xmlns:wp="http://schemas.openxmlformats.org/drawingml/2006/wordprocessingDrawing" xmlns:w10="urn:schemas-microsoft-com:office:word" xmlns:w="http://schemas.openxmlformats.org/wordprocessingml/2006/main" xmlns:w14="http://schemas.microsoft.com/office/word/2010/wordml" xmlns:w15="http://schemas.microsoft.com/office/word/2012/wordml" xmlns:w16se="http://schemas.microsoft.com/office/word/2015/wordml/symex" xmlns:wpg="http://schemas.microsoft.com/office/word/2010/wordprocessingGroup" xmlns:wpi="http://schemas.microsoft.com/office/word/2010/wordprocessingInk" xmlns:wne="http://schemas.microsoft.com/office/word/2006/wordml" xmlns:wps="http://schemas.microsoft.com/office/word/2010/wordprocessingShape" mc:Ignorable="w14 w15 w16se wp14">
+<w:ftr xmlns:wpc="http://schemas.microsoft.com/office/word/2010/wordprocessingCanvas" xmlns:mc="http://schemas.openxmlformats.org/markup-compatibility/2006" xmlns:o="urn:schemas-microsoft-com:office:office" xmlns:r="http://schemas.openxmlformats.org/officeDocument/2006/relationships" xmlns:m="http://schemas.openxmlformats.org/officeDocument/2006/math" xmlns:v="urn:schemas-microsoft-com:vml" xmlns:wp14="http://schemas.microsoft.com/office/word/2010/wordprocessingDrawing" xmlns:wp="http://schemas.openxmlformats.org/drawingml/2006/wordprocessingDrawing" xmlns:w10="urn:schemas-microsoft-com:office:word" xmlns:w="http://schemas.openxmlformats.org/wordprocessingml/2006/main" xmlns:w14="http://schemas.microsoft.com/office/word/2010/wordml" xmlns:w15="http://schemas.microsoft.com/office/word/2012/wordml" xmlns:wpg="http://schemas.microsoft.com/office/word/2010/wordprocessingGroup" xmlns:wpi="http://schemas.microsoft.com/office/word/2010/wordprocessingInk" xmlns:wne="http://schemas.microsoft.com/office/word/2006/wordml" xmlns:wps="http://schemas.microsoft.com/office/word/2010/wordprocessingShape" mc:Ignorable="w14 w15 wp14">
   <w:p>
     <w:r>
       <w:t>Proceedings of the XII SIBGRAPI (October 1999) 101-104</w:t>
@@ -2802,7 +3052,7 @@
 </file>
 
 <file path=word/footnotes.xml><?xml version="1.0" encoding="utf-8"?>
-<w:footnotes xmlns:wpc="http://schemas.microsoft.com/office/word/2010/wordprocessingCanvas" xmlns:cx="http://schemas.microsoft.com/office/drawing/2014/chartex" xmlns:cx1="http://schemas.microsoft.com/office/drawing/2015/9/8/chartex" xmlns:mc="http://schemas.openxmlformats.org/markup-compatibility/2006" xmlns:o="urn:schemas-microsoft-com:office:office" xmlns:r="http://schemas.openxmlformats.org/officeDocument/2006/relationships" xmlns:m="http://schemas.openxmlformats.org/officeDocument/2006/math" xmlns:v="urn:schemas-microsoft-com:vml" xmlns:wp14="http://schemas.microsoft.com/office/word/2010/wordprocessingDrawing" xmlns:wp="http://schemas.openxmlformats.org/drawingml/2006/wordprocessingDrawing" xmlns:w10="urn:schemas-microsoft-com:office:word" xmlns:w="http://schemas.openxmlformats.org/wordprocessingml/2006/main" xmlns:w14="http://schemas.microsoft.com/office/word/2010/wordml" xmlns:w15="http://schemas.microsoft.com/office/word/2012/wordml" xmlns:w16se="http://schemas.microsoft.com/office/word/2015/wordml/symex" xmlns:wpg="http://schemas.microsoft.com/office/word/2010/wordprocessingGroup" xmlns:wpi="http://schemas.microsoft.com/office/word/2010/wordprocessingInk" xmlns:wne="http://schemas.microsoft.com/office/word/2006/wordml" xmlns:wps="http://schemas.microsoft.com/office/word/2010/wordprocessingShape" mc:Ignorable="w14 w15 w16se wp14">
+<w:footnotes xmlns:wpc="http://schemas.microsoft.com/office/word/2010/wordprocessingCanvas" xmlns:mc="http://schemas.openxmlformats.org/markup-compatibility/2006" xmlns:o="urn:schemas-microsoft-com:office:office" xmlns:r="http://schemas.openxmlformats.org/officeDocument/2006/relationships" xmlns:m="http://schemas.openxmlformats.org/officeDocument/2006/math" xmlns:v="urn:schemas-microsoft-com:vml" xmlns:wp14="http://schemas.microsoft.com/office/word/2010/wordprocessingDrawing" xmlns:wp="http://schemas.openxmlformats.org/drawingml/2006/wordprocessingDrawing" xmlns:w10="urn:schemas-microsoft-com:office:word" xmlns:w="http://schemas.openxmlformats.org/wordprocessingml/2006/main" xmlns:w14="http://schemas.microsoft.com/office/word/2010/wordml" xmlns:w15="http://schemas.microsoft.com/office/word/2012/wordml" xmlns:wpg="http://schemas.microsoft.com/office/word/2010/wordprocessingGroup" xmlns:wpi="http://schemas.microsoft.com/office/word/2010/wordprocessingInk" xmlns:wne="http://schemas.microsoft.com/office/word/2006/wordml" xmlns:wps="http://schemas.microsoft.com/office/word/2010/wordprocessingShape" mc:Ignorable="w14 w15 wp14">
   <w:footnote w:type="separator" w:id="-1">
     <w:p>
       <w:pPr>
@@ -2827,7 +3077,7 @@
 </file>
 
 <file path=word/header1.xml><?xml version="1.0" encoding="utf-8"?>
-<w:hdr xmlns:wpc="http://schemas.microsoft.com/office/word/2010/wordprocessingCanvas" xmlns:cx="http://schemas.microsoft.com/office/drawing/2014/chartex" xmlns:cx1="http://schemas.microsoft.com/office/drawing/2015/9/8/chartex" xmlns:mc="http://schemas.openxmlformats.org/markup-compatibility/2006" xmlns:o="urn:schemas-microsoft-com:office:office" xmlns:r="http://schemas.openxmlformats.org/officeDocument/2006/relationships" xmlns:m="http://schemas.openxmlformats.org/officeDocument/2006/math" xmlns:v="urn:schemas-microsoft-com:vml" xmlns:wp14="http://schemas.microsoft.com/office/word/2010/wordprocessingDrawing" xmlns:wp="http://schemas.openxmlformats.org/drawingml/2006/wordprocessingDrawing" xmlns:w10="urn:schemas-microsoft-com:office:word" xmlns:w="http://schemas.openxmlformats.org/wordprocessingml/2006/main" xmlns:w14="http://schemas.microsoft.com/office/word/2010/wordml" xmlns:w15="http://schemas.microsoft.com/office/word/2012/wordml" xmlns:w16se="http://schemas.microsoft.com/office/word/2015/wordml/symex" xmlns:wpg="http://schemas.microsoft.com/office/word/2010/wordprocessingGroup" xmlns:wpi="http://schemas.microsoft.com/office/word/2010/wordprocessingInk" xmlns:wne="http://schemas.microsoft.com/office/word/2006/wordml" xmlns:wps="http://schemas.microsoft.com/office/word/2010/wordprocessingShape" mc:Ignorable="w14 w15 w16se wp14">
+<w:hdr xmlns:wpc="http://schemas.microsoft.com/office/word/2010/wordprocessingCanvas" xmlns:mc="http://schemas.openxmlformats.org/markup-compatibility/2006" xmlns:o="urn:schemas-microsoft-com:office:office" xmlns:r="http://schemas.openxmlformats.org/officeDocument/2006/relationships" xmlns:m="http://schemas.openxmlformats.org/officeDocument/2006/math" xmlns:v="urn:schemas-microsoft-com:vml" xmlns:wp14="http://schemas.microsoft.com/office/word/2010/wordprocessingDrawing" xmlns:wp="http://schemas.openxmlformats.org/drawingml/2006/wordprocessingDrawing" xmlns:w10="urn:schemas-microsoft-com:office:word" xmlns:w="http://schemas.openxmlformats.org/wordprocessingml/2006/main" xmlns:w14="http://schemas.microsoft.com/office/word/2010/wordml" xmlns:w15="http://schemas.microsoft.com/office/word/2012/wordml" xmlns:wpg="http://schemas.microsoft.com/office/word/2010/wordprocessingGroup" xmlns:wpi="http://schemas.microsoft.com/office/word/2010/wordprocessingInk" xmlns:wne="http://schemas.microsoft.com/office/word/2006/wordml" xmlns:wps="http://schemas.microsoft.com/office/word/2010/wordprocessingShape" mc:Ignorable="w14 w15 wp14">
   <w:p>
     <w:r>
       <w:fldChar w:fldCharType="begin"/>
@@ -2867,7 +3117,6 @@
       <w:t xml:space="preserve">, J. Stolfi, </w:t>
     </w:r>
     <w:proofErr w:type="spellStart"/>
-    <w:proofErr w:type="gramStart"/>
     <w:r>
       <w:rPr>
         <w:lang w:val="pt-BR"/>
@@ -2875,13 +3124,12 @@
       <w:t>L.Velho</w:t>
     </w:r>
     <w:proofErr w:type="spellEnd"/>
-    <w:proofErr w:type="gramEnd"/>
   </w:p>
 </w:hdr>
 </file>
 
 <file path=word/header2.xml><?xml version="1.0" encoding="utf-8"?>
-<w:hdr xmlns:wpc="http://schemas.microsoft.com/office/word/2010/wordprocessingCanvas" xmlns:cx="http://schemas.microsoft.com/office/drawing/2014/chartex" xmlns:cx1="http://schemas.microsoft.com/office/drawing/2015/9/8/chartex" xmlns:mc="http://schemas.openxmlformats.org/markup-compatibility/2006" xmlns:o="urn:schemas-microsoft-com:office:office" xmlns:r="http://schemas.openxmlformats.org/officeDocument/2006/relationships" xmlns:m="http://schemas.openxmlformats.org/officeDocument/2006/math" xmlns:v="urn:schemas-microsoft-com:vml" xmlns:wp14="http://schemas.microsoft.com/office/word/2010/wordprocessingDrawing" xmlns:wp="http://schemas.openxmlformats.org/drawingml/2006/wordprocessingDrawing" xmlns:w10="urn:schemas-microsoft-com:office:word" xmlns:w="http://schemas.openxmlformats.org/wordprocessingml/2006/main" xmlns:w14="http://schemas.microsoft.com/office/word/2010/wordml" xmlns:w15="http://schemas.microsoft.com/office/word/2012/wordml" xmlns:w16se="http://schemas.microsoft.com/office/word/2015/wordml/symex" xmlns:wpg="http://schemas.microsoft.com/office/word/2010/wordprocessingGroup" xmlns:wpi="http://schemas.microsoft.com/office/word/2010/wordprocessingInk" xmlns:wne="http://schemas.microsoft.com/office/word/2006/wordml" xmlns:wps="http://schemas.microsoft.com/office/word/2010/wordprocessingShape" mc:Ignorable="w14 w15 w16se wp14">
+<w:hdr xmlns:wpc="http://schemas.microsoft.com/office/word/2010/wordprocessingCanvas" xmlns:mc="http://schemas.openxmlformats.org/markup-compatibility/2006" xmlns:o="urn:schemas-microsoft-com:office:office" xmlns:r="http://schemas.openxmlformats.org/officeDocument/2006/relationships" xmlns:m="http://schemas.openxmlformats.org/officeDocument/2006/math" xmlns:v="urn:schemas-microsoft-com:vml" xmlns:wp14="http://schemas.microsoft.com/office/word/2010/wordprocessingDrawing" xmlns:wp="http://schemas.openxmlformats.org/drawingml/2006/wordprocessingDrawing" xmlns:w10="urn:schemas-microsoft-com:office:word" xmlns:w="http://schemas.openxmlformats.org/wordprocessingml/2006/main" xmlns:w14="http://schemas.microsoft.com/office/word/2010/wordml" xmlns:w15="http://schemas.microsoft.com/office/word/2012/wordml" xmlns:wpg="http://schemas.microsoft.com/office/word/2010/wordprocessingGroup" xmlns:wpi="http://schemas.microsoft.com/office/word/2010/wordprocessingInk" xmlns:wne="http://schemas.microsoft.com/office/word/2006/wordml" xmlns:wps="http://schemas.microsoft.com/office/word/2010/wordprocessingShape" mc:Ignorable="w14 w15 wp14">
   <w:p/>
   <w:p>
     <w:pPr>
@@ -2894,8 +3142,8 @@
 </file>
 
 <file path=word/numbering.xml><?xml version="1.0" encoding="utf-8"?>
-<w:numbering xmlns:wpc="http://schemas.microsoft.com/office/word/2010/wordprocessingCanvas" xmlns:cx="http://schemas.microsoft.com/office/drawing/2014/chartex" xmlns:cx1="http://schemas.microsoft.com/office/drawing/2015/9/8/chartex" xmlns:mc="http://schemas.openxmlformats.org/markup-compatibility/2006" xmlns:o="urn:schemas-microsoft-com:office:office" xmlns:r="http://schemas.openxmlformats.org/officeDocument/2006/relationships" xmlns:m="http://schemas.openxmlformats.org/officeDocument/2006/math" xmlns:v="urn:schemas-microsoft-com:vml" xmlns:wp14="http://schemas.microsoft.com/office/word/2010/wordprocessingDrawing" xmlns:wp="http://schemas.openxmlformats.org/drawingml/2006/wordprocessingDrawing" xmlns:w10="urn:schemas-microsoft-com:office:word" xmlns:w="http://schemas.openxmlformats.org/wordprocessingml/2006/main" xmlns:w14="http://schemas.microsoft.com/office/word/2010/wordml" xmlns:w15="http://schemas.microsoft.com/office/word/2012/wordml" xmlns:w16se="http://schemas.microsoft.com/office/word/2015/wordml/symex" xmlns:wpg="http://schemas.microsoft.com/office/word/2010/wordprocessingGroup" xmlns:wpi="http://schemas.microsoft.com/office/word/2010/wordprocessingInk" xmlns:wne="http://schemas.microsoft.com/office/word/2006/wordml" xmlns:wps="http://schemas.microsoft.com/office/word/2010/wordprocessingShape" mc:Ignorable="w14 w15 w16se wp14">
-  <w:abstractNum w:abstractNumId="0" w15:restartNumberingAfterBreak="0">
+<w:numbering xmlns:wpc="http://schemas.microsoft.com/office/word/2010/wordprocessingCanvas" xmlns:mc="http://schemas.openxmlformats.org/markup-compatibility/2006" xmlns:o="urn:schemas-microsoft-com:office:office" xmlns:r="http://schemas.openxmlformats.org/officeDocument/2006/relationships" xmlns:m="http://schemas.openxmlformats.org/officeDocument/2006/math" xmlns:v="urn:schemas-microsoft-com:vml" xmlns:wp14="http://schemas.microsoft.com/office/word/2010/wordprocessingDrawing" xmlns:wp="http://schemas.openxmlformats.org/drawingml/2006/wordprocessingDrawing" xmlns:w10="urn:schemas-microsoft-com:office:word" xmlns:w="http://schemas.openxmlformats.org/wordprocessingml/2006/main" xmlns:w14="http://schemas.microsoft.com/office/word/2010/wordml" xmlns:w15="http://schemas.microsoft.com/office/word/2012/wordml" xmlns:wpg="http://schemas.microsoft.com/office/word/2010/wordprocessingGroup" xmlns:wpi="http://schemas.microsoft.com/office/word/2010/wordprocessingInk" xmlns:wne="http://schemas.microsoft.com/office/word/2006/wordml" xmlns:wps="http://schemas.microsoft.com/office/word/2010/wordprocessingShape" mc:Ignorable="w14 w15 wp14">
+  <w:abstractNum w:abstractNumId="0">
     <w:nsid w:val="51B30CCC"/>
     <w:multiLevelType w:val="multilevel"/>
     <w:tmpl w:val="6192BC98"/>
@@ -3015,7 +3263,7 @@
 </file>
 
 <file path=word/styles.xml><?xml version="1.0" encoding="utf-8"?>
-<w:styles xmlns:mc="http://schemas.openxmlformats.org/markup-compatibility/2006" xmlns:r="http://schemas.openxmlformats.org/officeDocument/2006/relationships" xmlns:w="http://schemas.openxmlformats.org/wordprocessingml/2006/main" xmlns:w14="http://schemas.microsoft.com/office/word/2010/wordml" xmlns:w15="http://schemas.microsoft.com/office/word/2012/wordml" xmlns:w16se="http://schemas.microsoft.com/office/word/2015/wordml/symex" mc:Ignorable="w14 w15 w16se">
+<w:styles xmlns:mc="http://schemas.openxmlformats.org/markup-compatibility/2006" xmlns:r="http://schemas.openxmlformats.org/officeDocument/2006/relationships" xmlns:w="http://schemas.openxmlformats.org/wordprocessingml/2006/main" xmlns:w14="http://schemas.microsoft.com/office/word/2010/wordml" xmlns:w15="http://schemas.microsoft.com/office/word/2012/wordml" mc:Ignorable="w14 w15">
   <w:docDefaults>
     <w:rPrDefault>
       <w:rPr>
